--- a/Documentos/Documentação/Glossário.docx
+++ b/Documentos/Documentação/Glossário.docx
@@ -5,8 +5,14 @@
     <w:p>
       <w:pPr>
         <w:pStyle w:val="Ttulo"/>
+        <w:rPr>
+          <w:rFonts w:asciiTheme="minorHAnsi" w:hAnsiTheme="minorHAnsi"/>
+        </w:rPr>
       </w:pPr>
       <w:r>
+        <w:rPr>
+          <w:rFonts w:asciiTheme="minorHAnsi" w:hAnsiTheme="minorHAnsi"/>
+        </w:rPr>
         <w:t>OPEN BANDS</w:t>
       </w:r>
     </w:p>
@@ -14,22 +20,28 @@
       <w:pPr>
         <w:pStyle w:val="Ttulo"/>
         <w:rPr>
+          <w:rFonts w:asciiTheme="minorHAnsi" w:hAnsiTheme="minorHAnsi"/>
           <w:b w:val="0"/>
         </w:rPr>
       </w:pPr>
       <w:r>
         <w:rPr>
+          <w:rFonts w:asciiTheme="minorHAnsi" w:hAnsiTheme="minorHAnsi"/>
           <w:b w:val="0"/>
         </w:rPr>
-        <w:t>Glossário</w:t>
+        <w:t>Visão geral</w:t>
       </w:r>
     </w:p>
     <w:p>
       <w:pPr>
         <w:pStyle w:val="Subttulo"/>
+        <w:rPr>
+          <w:rFonts w:asciiTheme="minorHAnsi" w:hAnsiTheme="minorHAnsi"/>
+        </w:rPr>
       </w:pPr>
       <w:r>
         <w:rPr>
+          <w:rFonts w:asciiTheme="minorHAnsi" w:hAnsiTheme="minorHAnsi"/>
           <w:b w:val="0"/>
         </w:rPr>
         <w:t>Histórico de revisão</w:t>
@@ -59,14 +71,18 @@
               <w:spacing w:before="60" w:after="60" w:line="240" w:lineRule="auto"/>
               <w:jc w:val="center"/>
               <w:rPr>
-                <w:rFonts w:ascii="Arial" w:hAnsi="Arial" w:cs="Arial"/>
+                <w:rFonts w:asciiTheme="majorHAnsi" w:hAnsiTheme="majorHAnsi" w:cs="Arial"/>
                 <w:b/>
-              </w:rPr>
-            </w:pPr>
-            <w:r>
-              <w:rPr>
-                <w:rFonts w:ascii="Arial" w:hAnsi="Arial" w:cs="Arial"/>
+                <w:sz w:val="20"/>
+                <w:szCs w:val="20"/>
+              </w:rPr>
+            </w:pPr>
+            <w:r>
+              <w:rPr>
+                <w:rFonts w:asciiTheme="majorHAnsi" w:hAnsiTheme="majorHAnsi" w:cs="Arial"/>
                 <w:b/>
+                <w:sz w:val="20"/>
+                <w:szCs w:val="20"/>
               </w:rPr>
               <w:t>Data</w:t>
             </w:r>
@@ -81,14 +97,18 @@
               <w:spacing w:before="60" w:after="60" w:line="240" w:lineRule="auto"/>
               <w:jc w:val="center"/>
               <w:rPr>
-                <w:rFonts w:ascii="Arial" w:hAnsi="Arial" w:cs="Arial"/>
+                <w:rFonts w:asciiTheme="majorHAnsi" w:hAnsiTheme="majorHAnsi" w:cs="Arial"/>
                 <w:b/>
-              </w:rPr>
-            </w:pPr>
-            <w:r>
-              <w:rPr>
-                <w:rFonts w:ascii="Arial" w:hAnsi="Arial" w:cs="Arial"/>
+                <w:sz w:val="20"/>
+                <w:szCs w:val="20"/>
+              </w:rPr>
+            </w:pPr>
+            <w:r>
+              <w:rPr>
+                <w:rFonts w:asciiTheme="majorHAnsi" w:hAnsiTheme="majorHAnsi" w:cs="Arial"/>
                 <w:b/>
+                <w:sz w:val="20"/>
+                <w:szCs w:val="20"/>
               </w:rPr>
               <w:t>Descrição</w:t>
             </w:r>
@@ -103,14 +123,18 @@
               <w:spacing w:before="60" w:after="60" w:line="240" w:lineRule="auto"/>
               <w:jc w:val="center"/>
               <w:rPr>
-                <w:rFonts w:ascii="Arial" w:hAnsi="Arial" w:cs="Arial"/>
+                <w:rFonts w:asciiTheme="majorHAnsi" w:hAnsiTheme="majorHAnsi" w:cs="Arial"/>
                 <w:b/>
-              </w:rPr>
-            </w:pPr>
-            <w:r>
-              <w:rPr>
-                <w:rFonts w:ascii="Arial" w:hAnsi="Arial" w:cs="Arial"/>
+                <w:sz w:val="20"/>
+                <w:szCs w:val="20"/>
+              </w:rPr>
+            </w:pPr>
+            <w:r>
+              <w:rPr>
+                <w:rFonts w:asciiTheme="majorHAnsi" w:hAnsiTheme="majorHAnsi" w:cs="Arial"/>
                 <w:b/>
+                <w:sz w:val="20"/>
+                <w:szCs w:val="20"/>
               </w:rPr>
               <w:t>Autor</w:t>
             </w:r>
@@ -128,12 +152,21 @@
           <w:p>
             <w:pPr>
               <w:pStyle w:val="TabelaCorpo"/>
-            </w:pPr>
-            <w:r>
-              <w:t>10/09/1</w:t>
-            </w:r>
-            <w:r>
-              <w:t>3</w:t>
+              <w:rPr>
+                <w:rFonts w:asciiTheme="majorHAnsi" w:hAnsiTheme="majorHAnsi"/>
+                <w:sz w:val="20"/>
+                <w:szCs w:val="20"/>
+              </w:rPr>
+            </w:pPr>
+            <w:bookmarkStart w:id="0" w:name="_GoBack"/>
+            <w:bookmarkEnd w:id="0"/>
+            <w:r>
+              <w:rPr>
+                <w:rFonts w:asciiTheme="majorHAnsi" w:hAnsiTheme="majorHAnsi"/>
+                <w:sz w:val="20"/>
+                <w:szCs w:val="20"/>
+              </w:rPr>
+              <w:t>17/09/13</w:t>
             </w:r>
           </w:p>
         </w:tc>
@@ -144,9 +177,19 @@
           <w:p>
             <w:pPr>
               <w:pStyle w:val="TabelaCorpo"/>
-            </w:pPr>
-            <w:r>
-              <w:t>Criado o documento.</w:t>
+              <w:rPr>
+                <w:rFonts w:asciiTheme="majorHAnsi" w:hAnsiTheme="majorHAnsi"/>
+                <w:sz w:val="20"/>
+                <w:szCs w:val="20"/>
+              </w:rPr>
+            </w:pPr>
+            <w:r>
+              <w:rPr>
+                <w:rFonts w:asciiTheme="majorHAnsi" w:hAnsiTheme="majorHAnsi"/>
+                <w:sz w:val="20"/>
+                <w:szCs w:val="20"/>
+              </w:rPr>
+              <w:t>Revisão do documento</w:t>
             </w:r>
           </w:p>
         </w:tc>
@@ -157,8 +200,18 @@
           <w:p>
             <w:pPr>
               <w:pStyle w:val="TabelaCorpo"/>
-            </w:pPr>
-            <w:r>
+              <w:rPr>
+                <w:rFonts w:asciiTheme="majorHAnsi" w:hAnsiTheme="majorHAnsi"/>
+                <w:sz w:val="20"/>
+                <w:szCs w:val="20"/>
+              </w:rPr>
+            </w:pPr>
+            <w:r>
+              <w:rPr>
+                <w:rFonts w:asciiTheme="majorHAnsi" w:hAnsiTheme="majorHAnsi"/>
+                <w:sz w:val="20"/>
+                <w:szCs w:val="20"/>
+              </w:rPr>
               <w:t>Gabriela Cavalcante</w:t>
             </w:r>
           </w:p>
@@ -175,8 +228,92 @@
           <w:p>
             <w:pPr>
               <w:pStyle w:val="TabelaCorpo"/>
-            </w:pPr>
-            <w:r>
+              <w:rPr>
+                <w:rFonts w:asciiTheme="majorHAnsi" w:hAnsiTheme="majorHAnsi"/>
+                <w:sz w:val="20"/>
+                <w:szCs w:val="20"/>
+              </w:rPr>
+            </w:pPr>
+            <w:r>
+              <w:rPr>
+                <w:rFonts w:asciiTheme="majorHAnsi" w:hAnsiTheme="majorHAnsi"/>
+                <w:sz w:val="20"/>
+                <w:szCs w:val="20"/>
+              </w:rPr>
+              <w:t>10/09/13</w:t>
+            </w:r>
+          </w:p>
+        </w:tc>
+        <w:tc>
+          <w:tcPr>
+            <w:tcW w:w="2912" w:type="dxa"/>
+          </w:tcPr>
+          <w:p>
+            <w:pPr>
+              <w:pStyle w:val="TabelaCorpo"/>
+              <w:rPr>
+                <w:rFonts w:asciiTheme="majorHAnsi" w:hAnsiTheme="majorHAnsi"/>
+                <w:sz w:val="20"/>
+                <w:szCs w:val="20"/>
+              </w:rPr>
+            </w:pPr>
+            <w:r>
+              <w:rPr>
+                <w:rFonts w:asciiTheme="majorHAnsi" w:hAnsiTheme="majorHAnsi"/>
+                <w:sz w:val="20"/>
+                <w:szCs w:val="20"/>
+              </w:rPr>
+              <w:t>Criado o documento.</w:t>
+            </w:r>
+          </w:p>
+        </w:tc>
+        <w:tc>
+          <w:tcPr>
+            <w:tcW w:w="2912" w:type="dxa"/>
+          </w:tcPr>
+          <w:p>
+            <w:pPr>
+              <w:pStyle w:val="TabelaCorpo"/>
+              <w:rPr>
+                <w:rFonts w:asciiTheme="majorHAnsi" w:hAnsiTheme="majorHAnsi"/>
+                <w:sz w:val="20"/>
+                <w:szCs w:val="20"/>
+              </w:rPr>
+            </w:pPr>
+            <w:r>
+              <w:rPr>
+                <w:rFonts w:asciiTheme="majorHAnsi" w:hAnsiTheme="majorHAnsi"/>
+                <w:sz w:val="20"/>
+                <w:szCs w:val="20"/>
+              </w:rPr>
+              <w:t>Gabriela Cavalcante</w:t>
+            </w:r>
+          </w:p>
+        </w:tc>
+      </w:tr>
+      <w:tr>
+        <w:trPr>
+          <w:trHeight w:val="347"/>
+        </w:trPr>
+        <w:tc>
+          <w:tcPr>
+            <w:tcW w:w="2911" w:type="dxa"/>
+          </w:tcPr>
+          <w:p>
+            <w:pPr>
+              <w:pStyle w:val="TabelaCorpo"/>
+              <w:rPr>
+                <w:rFonts w:asciiTheme="majorHAnsi" w:hAnsiTheme="majorHAnsi"/>
+                <w:sz w:val="20"/>
+                <w:szCs w:val="20"/>
+              </w:rPr>
+            </w:pPr>
+            <w:r>
+              <w:rPr>
+                <w:rFonts w:asciiTheme="majorHAnsi" w:hAnsiTheme="majorHAnsi"/>
+                <w:sz w:val="20"/>
+                <w:szCs w:val="20"/>
+              </w:rPr>
               <w:t>16/09/13</w:t>
             </w:r>
           </w:p>
@@ -188,8 +325,18 @@
           <w:p>
             <w:pPr>
               <w:pStyle w:val="TabelaCorpo"/>
-            </w:pPr>
-            <w:r>
+              <w:rPr>
+                <w:rFonts w:asciiTheme="majorHAnsi" w:hAnsiTheme="majorHAnsi"/>
+                <w:sz w:val="20"/>
+                <w:szCs w:val="20"/>
+              </w:rPr>
+            </w:pPr>
+            <w:r>
+              <w:rPr>
+                <w:rFonts w:asciiTheme="majorHAnsi" w:hAnsiTheme="majorHAnsi"/>
+                <w:sz w:val="20"/>
+                <w:szCs w:val="20"/>
+              </w:rPr>
               <w:t>Acrescentando palavras</w:t>
             </w:r>
           </w:p>
@@ -201,21 +348,47 @@
           <w:p>
             <w:pPr>
               <w:pStyle w:val="TabelaCorpo"/>
-            </w:pPr>
-            <w:r>
+              <w:rPr>
+                <w:rFonts w:asciiTheme="majorHAnsi" w:hAnsiTheme="majorHAnsi"/>
+                <w:sz w:val="20"/>
+                <w:szCs w:val="20"/>
+              </w:rPr>
+            </w:pPr>
+            <w:r>
+              <w:rPr>
+                <w:rFonts w:asciiTheme="majorHAnsi" w:hAnsiTheme="majorHAnsi"/>
+                <w:sz w:val="20"/>
+                <w:szCs w:val="20"/>
+              </w:rPr>
               <w:t>Gabriela Cavalcante</w:t>
             </w:r>
           </w:p>
         </w:tc>
       </w:tr>
     </w:tbl>
-    <w:p/>
+    <w:p>
+      <w:pPr>
+        <w:rPr>
+          <w:rFonts w:asciiTheme="majorHAnsi" w:hAnsiTheme="majorHAnsi"/>
+          <w:sz w:val="20"/>
+          <w:szCs w:val="20"/>
+        </w:rPr>
+      </w:pPr>
+    </w:p>
     <w:p>
       <w:pPr>
         <w:spacing w:after="0" w:line="240" w:lineRule="auto"/>
         <w:jc w:val="left"/>
+        <w:rPr>
+          <w:sz w:val="20"/>
+          <w:szCs w:val="20"/>
+        </w:rPr>
       </w:pPr>
       <w:r>
+        <w:rPr>
+          <w:sz w:val="20"/>
+          <w:szCs w:val="20"/>
+        </w:rPr>
         <w:br w:type="page"/>
       </w:r>
     </w:p>
@@ -223,21 +396,21 @@
       <w:pPr>
         <w:pStyle w:val="Ttulo"/>
         <w:rPr>
+          <w:rFonts w:asciiTheme="minorHAnsi" w:hAnsiTheme="minorHAnsi"/>
           <w:color w:val="auto"/>
           <w:sz w:val="24"/>
           <w:szCs w:val="24"/>
         </w:rPr>
       </w:pPr>
-      <w:bookmarkStart w:id="0" w:name="_GoBack"/>
-      <w:bookmarkEnd w:id="0"/>
       <w:r>
         <w:rPr>
+          <w:rFonts w:asciiTheme="minorHAnsi" w:hAnsiTheme="minorHAnsi"/>
           <w:color w:val="auto"/>
           <w:sz w:val="24"/>
           <w:szCs w:val="24"/>
         </w:rPr>
         <w:lastRenderedPageBreak/>
-        <w:t>Glossário</w:t>
+        <w:t>GLOSSÁRIO</w:t>
       </w:r>
     </w:p>
     <w:tbl>
@@ -258,7 +431,7 @@
           <w:p>
             <w:pPr>
               <w:rPr>
-                <w:rFonts w:asciiTheme="majorHAnsi" w:hAnsiTheme="majorHAnsi"/>
+                <w:rFonts w:ascii="Arial" w:hAnsi="Arial" w:cs="Arial"/>
                 <w:b/>
                 <w:sz w:val="24"/>
                 <w:szCs w:val="24"/>
@@ -266,7 +439,7 @@
             </w:pPr>
             <w:r>
               <w:rPr>
-                <w:rFonts w:asciiTheme="majorHAnsi" w:hAnsiTheme="majorHAnsi"/>
+                <w:rFonts w:ascii="Arial" w:hAnsi="Arial" w:cs="Arial"/>
                 <w:b/>
                 <w:sz w:val="24"/>
                 <w:szCs w:val="24"/>
@@ -282,7 +455,7 @@
           <w:p>
             <w:pPr>
               <w:rPr>
-                <w:rFonts w:asciiTheme="majorHAnsi" w:hAnsiTheme="majorHAnsi"/>
+                <w:rFonts w:ascii="Arial" w:hAnsi="Arial" w:cs="Arial"/>
                 <w:b/>
                 <w:sz w:val="24"/>
                 <w:szCs w:val="24"/>
@@ -290,7 +463,7 @@
             </w:pPr>
             <w:r>
               <w:rPr>
-                <w:rFonts w:asciiTheme="majorHAnsi" w:hAnsiTheme="majorHAnsi"/>
+                <w:rFonts w:ascii="Arial" w:hAnsi="Arial" w:cs="Arial"/>
                 <w:b/>
                 <w:sz w:val="24"/>
                 <w:szCs w:val="24"/>
@@ -308,14 +481,14 @@
           <w:p>
             <w:pPr>
               <w:rPr>
-                <w:rFonts w:asciiTheme="majorHAnsi" w:hAnsiTheme="majorHAnsi"/>
-                <w:sz w:val="24"/>
-                <w:szCs w:val="24"/>
-              </w:rPr>
-            </w:pPr>
-            <w:r>
-              <w:rPr>
-                <w:rFonts w:asciiTheme="majorHAnsi" w:hAnsiTheme="majorHAnsi"/>
+                <w:rFonts w:ascii="Arial" w:hAnsi="Arial" w:cs="Arial"/>
+                <w:sz w:val="24"/>
+                <w:szCs w:val="24"/>
+              </w:rPr>
+            </w:pPr>
+            <w:r>
+              <w:rPr>
+                <w:rFonts w:ascii="Arial" w:hAnsi="Arial" w:cs="Arial"/>
                 <w:sz w:val="24"/>
                 <w:szCs w:val="24"/>
               </w:rPr>
@@ -330,16 +503,14 @@
           <w:p>
             <w:pPr>
               <w:rPr>
-                <w:rFonts w:asciiTheme="majorHAnsi" w:hAnsiTheme="majorHAnsi"/>
-                <w:b/>
-                <w:sz w:val="24"/>
-                <w:szCs w:val="24"/>
-              </w:rPr>
-            </w:pPr>
-            <w:r>
-              <w:rPr>
-                <w:rFonts w:asciiTheme="majorHAnsi" w:hAnsiTheme="majorHAnsi"/>
-                <w:b/>
+                <w:rFonts w:ascii="Arial" w:hAnsi="Arial" w:cs="Arial"/>
+                <w:sz w:val="24"/>
+                <w:szCs w:val="24"/>
+              </w:rPr>
+            </w:pPr>
+            <w:r>
+              <w:rPr>
+                <w:rFonts w:ascii="Arial" w:hAnsi="Arial" w:cs="Arial"/>
                 <w:sz w:val="24"/>
                 <w:szCs w:val="24"/>
               </w:rPr>
@@ -356,14 +527,14 @@
           <w:p>
             <w:pPr>
               <w:rPr>
-                <w:rFonts w:asciiTheme="majorHAnsi" w:hAnsiTheme="majorHAnsi"/>
-                <w:sz w:val="24"/>
-                <w:szCs w:val="24"/>
-              </w:rPr>
-            </w:pPr>
-            <w:r>
-              <w:rPr>
-                <w:rFonts w:asciiTheme="majorHAnsi" w:hAnsiTheme="majorHAnsi"/>
+                <w:rFonts w:ascii="Arial" w:hAnsi="Arial" w:cs="Arial"/>
+                <w:sz w:val="24"/>
+                <w:szCs w:val="24"/>
+              </w:rPr>
+            </w:pPr>
+            <w:r>
+              <w:rPr>
+                <w:rFonts w:ascii="Arial" w:hAnsi="Arial" w:cs="Arial"/>
                 <w:sz w:val="24"/>
                 <w:szCs w:val="24"/>
               </w:rPr>
@@ -378,7 +549,7 @@
           <w:p>
             <w:pPr>
               <w:rPr>
-                <w:rFonts w:asciiTheme="majorHAnsi" w:hAnsiTheme="majorHAnsi"/>
+                <w:rFonts w:ascii="Arial" w:hAnsi="Arial" w:cs="Arial"/>
                 <w:b/>
                 <w:sz w:val="24"/>
                 <w:szCs w:val="24"/>
@@ -386,63 +557,13 @@
             </w:pPr>
             <w:r>
               <w:rPr>
-                <w:rFonts w:asciiTheme="majorHAnsi" w:hAnsiTheme="majorHAnsi"/>
+                <w:rFonts w:ascii="Arial" w:hAnsi="Arial" w:cs="Arial"/>
                 <w:color w:val="363636"/>
                 <w:sz w:val="24"/>
                 <w:szCs w:val="24"/>
                 <w:shd w:val="clear" w:color="auto" w:fill="FFFFFF"/>
               </w:rPr>
-              <w:t>Descreve detalhadamente os requisitos funcionais em nível conceitual</w:t>
-            </w:r>
-            <w:r>
-              <w:rPr>
-                <w:rFonts w:asciiTheme="majorHAnsi" w:hAnsiTheme="majorHAnsi"/>
-                <w:color w:val="363636"/>
-                <w:sz w:val="24"/>
-                <w:szCs w:val="24"/>
-                <w:shd w:val="clear" w:color="auto" w:fill="FFFFFF"/>
-              </w:rPr>
-              <w:t xml:space="preserve"> </w:t>
-            </w:r>
-            <w:r>
-              <w:rPr>
-                <w:rFonts w:asciiTheme="majorHAnsi" w:hAnsiTheme="majorHAnsi"/>
-                <w:color w:val="363636"/>
-                <w:sz w:val="24"/>
-                <w:szCs w:val="24"/>
-                <w:shd w:val="clear" w:color="auto" w:fill="FFFFFF"/>
-              </w:rPr>
-              <w:t xml:space="preserve">na visão do usuário. Um caso de uso é </w:t>
-            </w:r>
-            <w:r>
-              <w:rPr>
-                <w:rFonts w:asciiTheme="majorHAnsi" w:hAnsiTheme="majorHAnsi"/>
-                <w:color w:val="363636"/>
-                <w:sz w:val="24"/>
-                <w:szCs w:val="24"/>
-                <w:shd w:val="clear" w:color="auto" w:fill="FFFFFF"/>
-              </w:rPr>
-              <w:t>constituído</w:t>
-            </w:r>
-            <w:r>
-              <w:rPr>
-                <w:rFonts w:asciiTheme="majorHAnsi" w:hAnsiTheme="majorHAnsi"/>
-                <w:color w:val="363636"/>
-                <w:sz w:val="24"/>
-                <w:szCs w:val="24"/>
-                <w:shd w:val="clear" w:color="auto" w:fill="FFFFFF"/>
-              </w:rPr>
-              <w:t xml:space="preserve"> de ator, descrição geral e sequência de interações</w:t>
-            </w:r>
-            <w:r>
-              <w:rPr>
-                <w:rFonts w:asciiTheme="majorHAnsi" w:hAnsiTheme="majorHAnsi"/>
-                <w:color w:val="363636"/>
-                <w:sz w:val="24"/>
-                <w:szCs w:val="24"/>
-                <w:shd w:val="clear" w:color="auto" w:fill="FFFFFF"/>
-              </w:rPr>
-              <w:t>.</w:t>
+              <w:t>Descreve detalhadamente os requisitos funcionais em nível conceitual na visão do usuário. Um caso de uso é constituído de ator, descrição geral e sequência de interações.</w:t>
             </w:r>
           </w:p>
         </w:tc>
@@ -455,14 +576,14 @@
           <w:p>
             <w:pPr>
               <w:rPr>
-                <w:rFonts w:asciiTheme="majorHAnsi" w:hAnsiTheme="majorHAnsi"/>
-                <w:sz w:val="24"/>
-                <w:szCs w:val="24"/>
-              </w:rPr>
-            </w:pPr>
-            <w:r>
-              <w:rPr>
-                <w:rFonts w:asciiTheme="majorHAnsi" w:hAnsiTheme="majorHAnsi"/>
+                <w:rFonts w:ascii="Arial" w:hAnsi="Arial" w:cs="Arial"/>
+                <w:sz w:val="24"/>
+                <w:szCs w:val="24"/>
+              </w:rPr>
+            </w:pPr>
+            <w:r>
+              <w:rPr>
+                <w:rFonts w:ascii="Arial" w:hAnsi="Arial" w:cs="Arial"/>
                 <w:sz w:val="24"/>
                 <w:szCs w:val="24"/>
               </w:rPr>
@@ -477,7 +598,7 @@
           <w:p>
             <w:pPr>
               <w:rPr>
-                <w:rFonts w:asciiTheme="majorHAnsi" w:hAnsiTheme="majorHAnsi"/>
+                <w:rFonts w:ascii="Arial" w:hAnsi="Arial" w:cs="Arial"/>
                 <w:b/>
                 <w:sz w:val="24"/>
                 <w:szCs w:val="24"/>
@@ -485,7 +606,7 @@
             </w:pPr>
             <w:r>
               <w:rPr>
-                <w:rFonts w:asciiTheme="majorHAnsi" w:hAnsiTheme="majorHAnsi"/>
+                <w:rFonts w:ascii="Arial" w:hAnsi="Arial" w:cs="Arial"/>
                 <w:color w:val="363636"/>
                 <w:sz w:val="24"/>
                 <w:szCs w:val="24"/>
@@ -504,14 +625,14 @@
           <w:p>
             <w:pPr>
               <w:rPr>
-                <w:rFonts w:asciiTheme="majorHAnsi" w:hAnsiTheme="majorHAnsi"/>
-                <w:sz w:val="24"/>
-                <w:szCs w:val="24"/>
-              </w:rPr>
-            </w:pPr>
-            <w:r>
-              <w:rPr>
-                <w:rFonts w:asciiTheme="majorHAnsi" w:hAnsiTheme="majorHAnsi"/>
+                <w:rFonts w:ascii="Arial" w:hAnsi="Arial" w:cs="Arial"/>
+                <w:sz w:val="24"/>
+                <w:szCs w:val="24"/>
+              </w:rPr>
+            </w:pPr>
+            <w:r>
+              <w:rPr>
+                <w:rFonts w:ascii="Arial" w:hAnsi="Arial" w:cs="Arial"/>
                 <w:sz w:val="24"/>
                 <w:szCs w:val="24"/>
               </w:rPr>
@@ -526,7 +647,7 @@
           <w:p>
             <w:pPr>
               <w:rPr>
-                <w:rFonts w:asciiTheme="majorHAnsi" w:hAnsiTheme="majorHAnsi"/>
+                <w:rFonts w:ascii="Arial" w:hAnsi="Arial" w:cs="Arial"/>
                 <w:b/>
                 <w:sz w:val="24"/>
                 <w:szCs w:val="24"/>
@@ -534,23 +655,13 @@
             </w:pPr>
             <w:r>
               <w:rPr>
-                <w:rFonts w:asciiTheme="majorHAnsi" w:hAnsiTheme="majorHAnsi"/>
+                <w:rFonts w:ascii="Arial" w:hAnsi="Arial" w:cs="Arial"/>
                 <w:color w:val="363636"/>
                 <w:sz w:val="24"/>
                 <w:szCs w:val="24"/>
                 <w:shd w:val="clear" w:color="auto" w:fill="FFFFFF"/>
               </w:rPr>
-              <w:t>Produto (</w:t>
-            </w:r>
-            <w:r>
-              <w:rPr>
-                <w:rFonts w:asciiTheme="majorHAnsi" w:hAnsiTheme="majorHAnsi"/>
-                <w:color w:val="363636"/>
-                <w:sz w:val="24"/>
-                <w:szCs w:val="24"/>
-                <w:shd w:val="clear" w:color="auto" w:fill="FFFFFF"/>
-              </w:rPr>
-              <w:t>objeto, documento) resultante de uma ou mais atividades. Auxiliam na análise de qualidade.</w:t>
+              <w:t>Produto (objeto, documento) resultante de uma ou mais atividades. Auxiliam na análise de qualidade.</w:t>
             </w:r>
           </w:p>
         </w:tc>
@@ -563,14 +674,14 @@
           <w:p>
             <w:pPr>
               <w:rPr>
-                <w:rFonts w:asciiTheme="majorHAnsi" w:hAnsiTheme="majorHAnsi"/>
-                <w:sz w:val="24"/>
-                <w:szCs w:val="24"/>
-              </w:rPr>
-            </w:pPr>
-            <w:r>
-              <w:rPr>
-                <w:rFonts w:asciiTheme="majorHAnsi" w:hAnsiTheme="majorHAnsi"/>
+                <w:rFonts w:ascii="Arial" w:hAnsi="Arial" w:cs="Arial"/>
+                <w:sz w:val="24"/>
+                <w:szCs w:val="24"/>
+              </w:rPr>
+            </w:pPr>
+            <w:r>
+              <w:rPr>
+                <w:rFonts w:ascii="Arial" w:hAnsi="Arial" w:cs="Arial"/>
                 <w:sz w:val="24"/>
                 <w:szCs w:val="24"/>
               </w:rPr>
@@ -585,7 +696,7 @@
           <w:p>
             <w:pPr>
               <w:rPr>
-                <w:rFonts w:asciiTheme="majorHAnsi" w:hAnsiTheme="majorHAnsi"/>
+                <w:rFonts w:ascii="Arial" w:hAnsi="Arial" w:cs="Arial"/>
                 <w:color w:val="363636"/>
                 <w:sz w:val="24"/>
                 <w:szCs w:val="24"/>
@@ -594,7 +705,7 @@
             </w:pPr>
             <w:r>
               <w:rPr>
-                <w:rFonts w:asciiTheme="majorHAnsi" w:hAnsiTheme="majorHAnsi"/>
+                <w:rFonts w:ascii="Arial" w:hAnsi="Arial" w:cs="Arial"/>
                 <w:color w:val="363636"/>
                 <w:sz w:val="24"/>
                 <w:szCs w:val="24"/>
@@ -605,7 +716,7 @@
             <w:proofErr w:type="gramStart"/>
             <w:r>
               <w:rPr>
-                <w:rFonts w:asciiTheme="majorHAnsi" w:hAnsiTheme="majorHAnsi"/>
+                <w:rFonts w:ascii="Arial" w:hAnsi="Arial" w:cs="Arial"/>
                 <w:color w:val="363636"/>
                 <w:sz w:val="24"/>
                 <w:szCs w:val="24"/>
@@ -616,7 +727,7 @@
             <w:proofErr w:type="gramEnd"/>
             <w:r>
               <w:rPr>
-                <w:rFonts w:asciiTheme="majorHAnsi" w:hAnsiTheme="majorHAnsi"/>
+                <w:rFonts w:ascii="Arial" w:hAnsi="Arial" w:cs="Arial"/>
                 <w:color w:val="363636"/>
                 <w:sz w:val="24"/>
                 <w:szCs w:val="24"/>
@@ -635,14 +746,14 @@
           <w:p>
             <w:pPr>
               <w:rPr>
-                <w:rFonts w:asciiTheme="majorHAnsi" w:hAnsiTheme="majorHAnsi"/>
-                <w:sz w:val="24"/>
-                <w:szCs w:val="24"/>
-              </w:rPr>
-            </w:pPr>
-            <w:r>
-              <w:rPr>
-                <w:rFonts w:asciiTheme="majorHAnsi" w:hAnsiTheme="majorHAnsi"/>
+                <w:rFonts w:ascii="Arial" w:hAnsi="Arial" w:cs="Arial"/>
+                <w:sz w:val="24"/>
+                <w:szCs w:val="24"/>
+              </w:rPr>
+            </w:pPr>
+            <w:r>
+              <w:rPr>
+                <w:rFonts w:ascii="Arial" w:hAnsi="Arial" w:cs="Arial"/>
                 <w:color w:val="363636"/>
                 <w:sz w:val="24"/>
                 <w:szCs w:val="24"/>
@@ -659,7 +770,7 @@
           <w:p>
             <w:pPr>
               <w:rPr>
-                <w:rFonts w:asciiTheme="majorHAnsi" w:hAnsiTheme="majorHAnsi"/>
+                <w:rFonts w:ascii="Arial" w:hAnsi="Arial" w:cs="Arial"/>
                 <w:color w:val="363636"/>
                 <w:sz w:val="24"/>
                 <w:szCs w:val="24"/>
@@ -668,7 +779,7 @@
             </w:pPr>
             <w:r>
               <w:rPr>
-                <w:rFonts w:asciiTheme="majorHAnsi" w:hAnsiTheme="majorHAnsi"/>
+                <w:rFonts w:ascii="Arial" w:hAnsi="Arial" w:cs="Arial"/>
                 <w:color w:val="363636"/>
                 <w:sz w:val="24"/>
                 <w:szCs w:val="24"/>
@@ -687,7 +798,7 @@
           <w:p>
             <w:pPr>
               <w:rPr>
-                <w:rFonts w:asciiTheme="majorHAnsi" w:hAnsiTheme="majorHAnsi"/>
+                <w:rFonts w:ascii="Arial" w:hAnsi="Arial" w:cs="Arial"/>
                 <w:color w:val="363636"/>
                 <w:sz w:val="24"/>
                 <w:szCs w:val="24"/>
@@ -696,7 +807,7 @@
             </w:pPr>
             <w:r>
               <w:rPr>
-                <w:rFonts w:asciiTheme="majorHAnsi" w:hAnsiTheme="majorHAnsi"/>
+                <w:rFonts w:ascii="Arial" w:hAnsi="Arial" w:cs="Arial"/>
                 <w:color w:val="363636"/>
                 <w:sz w:val="24"/>
                 <w:szCs w:val="24"/>
@@ -713,7 +824,7 @@
           <w:p>
             <w:pPr>
               <w:rPr>
-                <w:rFonts w:asciiTheme="majorHAnsi" w:hAnsiTheme="majorHAnsi"/>
+                <w:rFonts w:ascii="Arial" w:hAnsi="Arial" w:cs="Arial"/>
                 <w:color w:val="363636"/>
                 <w:sz w:val="24"/>
                 <w:szCs w:val="24"/>
@@ -722,7 +833,7 @@
             </w:pPr>
             <w:r>
               <w:rPr>
-                <w:rFonts w:asciiTheme="majorHAnsi" w:hAnsiTheme="majorHAnsi"/>
+                <w:rFonts w:ascii="Arial" w:hAnsi="Arial" w:cs="Arial"/>
                 <w:color w:val="363636"/>
                 <w:sz w:val="24"/>
                 <w:szCs w:val="24"/>
@@ -741,7 +852,7 @@
           <w:p>
             <w:pPr>
               <w:rPr>
-                <w:rFonts w:asciiTheme="majorHAnsi" w:hAnsiTheme="majorHAnsi"/>
+                <w:rFonts w:ascii="Arial" w:hAnsi="Arial" w:cs="Arial"/>
                 <w:color w:val="363636"/>
                 <w:sz w:val="24"/>
                 <w:szCs w:val="24"/>
@@ -750,7 +861,7 @@
             </w:pPr>
             <w:r>
               <w:rPr>
-                <w:rFonts w:asciiTheme="majorHAnsi" w:hAnsiTheme="majorHAnsi"/>
+                <w:rFonts w:ascii="Arial" w:hAnsi="Arial" w:cs="Arial"/>
                 <w:color w:val="363636"/>
                 <w:sz w:val="24"/>
                 <w:szCs w:val="24"/>
@@ -767,7 +878,7 @@
           <w:p>
             <w:pPr>
               <w:rPr>
-                <w:rFonts w:asciiTheme="majorHAnsi" w:hAnsiTheme="majorHAnsi"/>
+                <w:rFonts w:ascii="Arial" w:hAnsi="Arial" w:cs="Arial"/>
                 <w:color w:val="363636"/>
                 <w:sz w:val="24"/>
                 <w:szCs w:val="24"/>
@@ -776,43 +887,24 @@
             </w:pPr>
             <w:r>
               <w:rPr>
-                <w:rFonts w:asciiTheme="majorHAnsi" w:hAnsiTheme="majorHAnsi"/>
+                <w:rFonts w:ascii="Arial" w:hAnsi="Arial" w:cs="Arial"/>
                 <w:color w:val="363636"/>
                 <w:sz w:val="24"/>
                 <w:szCs w:val="24"/>
                 <w:shd w:val="clear" w:color="auto" w:fill="FFFFFF"/>
               </w:rPr>
-              <w:t>Um requisito descreve uma condição ou capacidade à</w:t>
-            </w:r>
-            <w:r>
-              <w:rPr>
-                <w:rFonts w:asciiTheme="majorHAnsi" w:hAnsiTheme="majorHAnsi"/>
+              <w:t xml:space="preserve">Um requisito descreve uma condição ou capacidade à qual um sistema deve se adaptar, sejam necessidades dos usuários, um </w:t>
+            </w:r>
+            <w:r>
+              <w:rPr>
+                <w:rFonts w:ascii="Arial" w:hAnsi="Arial" w:cs="Arial"/>
                 <w:color w:val="363636"/>
                 <w:sz w:val="24"/>
                 <w:szCs w:val="24"/>
                 <w:shd w:val="clear" w:color="auto" w:fill="FFFFFF"/>
               </w:rPr>
-              <w:t xml:space="preserve"> qual um sistema deve se adaptar, sejam </w:t>
-            </w:r>
-            <w:r>
-              <w:rPr>
-                <w:rFonts w:asciiTheme="majorHAnsi" w:hAnsiTheme="majorHAnsi"/>
-                <w:color w:val="363636"/>
-                <w:sz w:val="24"/>
-                <w:szCs w:val="24"/>
-                <w:shd w:val="clear" w:color="auto" w:fill="FFFFFF"/>
-              </w:rPr>
-              <w:t>necessidades dos usuários, um padrão ou uma especificaçã</w:t>
-            </w:r>
-            <w:r>
-              <w:rPr>
-                <w:rFonts w:asciiTheme="majorHAnsi" w:hAnsiTheme="majorHAnsi"/>
-                <w:color w:val="363636"/>
-                <w:sz w:val="24"/>
-                <w:szCs w:val="24"/>
-                <w:shd w:val="clear" w:color="auto" w:fill="FFFFFF"/>
-              </w:rPr>
-              <w:t>o.</w:t>
+              <w:lastRenderedPageBreak/>
+              <w:t>padrão ou uma especificação.</w:t>
             </w:r>
           </w:p>
         </w:tc>
@@ -825,7 +917,7 @@
           <w:p>
             <w:pPr>
               <w:rPr>
-                <w:rFonts w:asciiTheme="majorHAnsi" w:hAnsiTheme="majorHAnsi"/>
+                <w:rFonts w:ascii="Arial" w:hAnsi="Arial" w:cs="Arial"/>
                 <w:color w:val="363636"/>
                 <w:sz w:val="24"/>
                 <w:szCs w:val="24"/>
@@ -834,12 +926,13 @@
             </w:pPr>
             <w:r>
               <w:rPr>
-                <w:rFonts w:asciiTheme="majorHAnsi" w:hAnsiTheme="majorHAnsi"/>
+                <w:rFonts w:ascii="Arial" w:hAnsi="Arial" w:cs="Arial"/>
                 <w:color w:val="363636"/>
                 <w:sz w:val="24"/>
                 <w:szCs w:val="24"/>
                 <w:shd w:val="clear" w:color="auto" w:fill="FFFFFF"/>
               </w:rPr>
+              <w:lastRenderedPageBreak/>
               <w:t>Usabilidade</w:t>
             </w:r>
           </w:p>
@@ -851,7 +944,7 @@
           <w:p>
             <w:pPr>
               <w:rPr>
-                <w:rFonts w:asciiTheme="majorHAnsi" w:hAnsiTheme="majorHAnsi"/>
+                <w:rFonts w:ascii="Arial" w:hAnsi="Arial" w:cs="Arial"/>
                 <w:color w:val="363636"/>
                 <w:sz w:val="24"/>
                 <w:szCs w:val="24"/>
@@ -860,94 +953,30 @@
             </w:pPr>
             <w:r>
               <w:rPr>
-                <w:rFonts w:asciiTheme="majorHAnsi" w:hAnsiTheme="majorHAnsi"/>
+                <w:rFonts w:ascii="Arial" w:hAnsi="Arial" w:cs="Arial"/>
                 <w:color w:val="363636"/>
                 <w:sz w:val="24"/>
                 <w:szCs w:val="24"/>
                 <w:shd w:val="clear" w:color="auto" w:fill="FFFFFF"/>
               </w:rPr>
-              <w:t>É</w:t>
-            </w:r>
-            <w:r>
-              <w:rPr>
-                <w:rFonts w:asciiTheme="majorHAnsi" w:hAnsiTheme="majorHAnsi"/>
-                <w:color w:val="363636"/>
-                <w:sz w:val="24"/>
-                <w:szCs w:val="24"/>
-                <w:shd w:val="clear" w:color="auto" w:fill="FFFFFF"/>
-              </w:rPr>
-              <w:t xml:space="preserve"> a</w:t>
-            </w:r>
-            <w:r>
-              <w:rPr>
-                <w:rFonts w:asciiTheme="majorHAnsi" w:hAnsiTheme="majorHAnsi"/>
-                <w:color w:val="363636"/>
-                <w:sz w:val="24"/>
-                <w:szCs w:val="24"/>
-                <w:shd w:val="clear" w:color="auto" w:fill="FFFFFF"/>
-              </w:rPr>
-              <w:t xml:space="preserve"> qualidade da interface homem-</w:t>
-            </w:r>
-            <w:r>
-              <w:rPr>
-                <w:rFonts w:asciiTheme="majorHAnsi" w:hAnsiTheme="majorHAnsi"/>
-                <w:color w:val="363636"/>
-                <w:sz w:val="24"/>
-                <w:szCs w:val="24"/>
-                <w:shd w:val="clear" w:color="auto" w:fill="FFFFFF"/>
-              </w:rPr>
-              <w:lastRenderedPageBreak/>
-              <w:t>máquina, que permite que o usuá</w:t>
-            </w:r>
-            <w:r>
-              <w:rPr>
-                <w:rFonts w:asciiTheme="majorHAnsi" w:hAnsiTheme="majorHAnsi"/>
-                <w:color w:val="363636"/>
-                <w:sz w:val="24"/>
-                <w:szCs w:val="24"/>
-                <w:shd w:val="clear" w:color="auto" w:fill="FFFFFF"/>
-              </w:rPr>
-              <w:t xml:space="preserve">rio realize com </w:t>
-            </w:r>
-            <w:r>
-              <w:rPr>
-                <w:rFonts w:asciiTheme="majorHAnsi" w:hAnsiTheme="majorHAnsi"/>
-                <w:color w:val="363636"/>
-                <w:sz w:val="24"/>
-                <w:szCs w:val="24"/>
-                <w:shd w:val="clear" w:color="auto" w:fill="FFFFFF"/>
-              </w:rPr>
-              <w:t>eficiência</w:t>
-            </w:r>
-            <w:r>
-              <w:rPr>
-                <w:rFonts w:asciiTheme="majorHAnsi" w:hAnsiTheme="majorHAnsi"/>
-                <w:color w:val="363636"/>
-                <w:sz w:val="24"/>
-                <w:szCs w:val="24"/>
-                <w:shd w:val="clear" w:color="auto" w:fill="FFFFFF"/>
-              </w:rPr>
-              <w:t xml:space="preserve"> e conforto as atividades a que o sistema se destina</w:t>
-            </w:r>
-            <w:r>
-              <w:rPr>
-                <w:rFonts w:asciiTheme="majorHAnsi" w:hAnsiTheme="majorHAnsi"/>
-                <w:color w:val="363636"/>
-                <w:sz w:val="24"/>
-                <w:szCs w:val="24"/>
-                <w:shd w:val="clear" w:color="auto" w:fill="FFFFFF"/>
-              </w:rPr>
-              <w:t>.</w:t>
+              <w:t>É a qualidade da interface homem-máquina, que permite que o usuário realize com eficiência e conforto as atividades a que o sistema se destina.</w:t>
             </w:r>
           </w:p>
         </w:tc>
       </w:tr>
     </w:tbl>
-    <w:p/>
+    <w:p>
+      <w:pPr>
+        <w:rPr>
+          <w:rFonts w:ascii="Arial" w:hAnsi="Arial" w:cs="Arial"/>
+          <w:szCs w:val="24"/>
+        </w:rPr>
+      </w:pPr>
+    </w:p>
     <w:sectPr>
       <w:headerReference w:type="default" r:id="rId8"/>
       <w:pgSz w:w="11900" w:h="16840"/>
-      <w:pgMar w:top="1440" w:right="1800" w:bottom="1440" w:left="1800" w:header="708" w:footer="708" w:gutter="0"/>
+      <w:pgMar w:top="214" w:right="1800" w:bottom="1440" w:left="1800" w:header="708" w:footer="708" w:gutter="0"/>
       <w:cols w:space="708"/>
       <w:docGrid w:linePitch="360"/>
     </w:sectPr>
@@ -1022,17 +1051,18 @@
       <w:tblLook w:val="04A0" w:firstRow="1" w:lastRow="0" w:firstColumn="1" w:lastColumn="0" w:noHBand="0" w:noVBand="1"/>
     </w:tblPr>
     <w:tblGrid>
-      <w:gridCol w:w="6629"/>
-      <w:gridCol w:w="1887"/>
+      <w:gridCol w:w="6882"/>
+      <w:gridCol w:w="1634"/>
     </w:tblGrid>
     <w:tr>
       <w:tc>
         <w:tcPr>
-          <w:tcW w:w="6629" w:type="dxa"/>
+          <w:tcW w:w="7054" w:type="dxa"/>
         </w:tcPr>
         <w:p>
           <w:pPr>
             <w:pStyle w:val="Cabealho"/>
+            <w:spacing w:after="0"/>
           </w:pPr>
           <w:r>
             <w:t xml:space="preserve">Open </w:t>
@@ -1046,20 +1076,16 @@
       </w:tc>
       <w:tc>
         <w:tcPr>
-          <w:tcW w:w="1887" w:type="dxa"/>
+          <w:tcW w:w="1666" w:type="dxa"/>
         </w:tcPr>
         <w:p>
           <w:pPr>
             <w:pStyle w:val="Cabealho"/>
+            <w:spacing w:after="0"/>
             <w:jc w:val="right"/>
           </w:pPr>
-          <w:proofErr w:type="spellStart"/>
           <w:r>
-            <w:t>Pag</w:t>
-          </w:r>
-          <w:proofErr w:type="spellEnd"/>
-          <w:r>
-            <w:t xml:space="preserve"> </w:t>
+            <w:t xml:space="preserve">Pág. </w:t>
           </w:r>
           <w:r>
             <w:fldChar w:fldCharType="begin"/>
@@ -1074,7 +1100,7 @@
             <w:rPr>
               <w:noProof/>
             </w:rPr>
-            <w:t>3</w:t>
+            <w:t>1</w:t>
           </w:r>
           <w:r>
             <w:fldChar w:fldCharType="end"/>
@@ -1096,29 +1122,43 @@
     <w:tr>
       <w:tc>
         <w:tcPr>
-          <w:tcW w:w="6629" w:type="dxa"/>
+          <w:tcW w:w="7054" w:type="dxa"/>
+          <w:tcBorders>
+            <w:bottom w:val="single" w:sz="4" w:space="0" w:color="auto"/>
+          </w:tcBorders>
         </w:tcPr>
         <w:p>
           <w:pPr>
             <w:pStyle w:val="Cabealho"/>
+            <w:spacing w:after="0"/>
           </w:pPr>
           <w:r>
-            <w:t>Glossário</w:t>
+            <w:t>Documento de visão geral</w:t>
           </w:r>
         </w:p>
       </w:tc>
       <w:tc>
         <w:tcPr>
-          <w:tcW w:w="1887" w:type="dxa"/>
+          <w:tcW w:w="1666" w:type="dxa"/>
+          <w:tcBorders>
+            <w:bottom w:val="single" w:sz="4" w:space="0" w:color="auto"/>
+          </w:tcBorders>
         </w:tcPr>
         <w:p>
           <w:pPr>
             <w:pStyle w:val="Cabealho"/>
+            <w:spacing w:after="0"/>
           </w:pPr>
         </w:p>
       </w:tc>
     </w:tr>
   </w:tbl>
+  <w:p>
+    <w:pPr>
+      <w:pStyle w:val="Cabealho"/>
+      <w:jc w:val="right"/>
+    </w:pPr>
+  </w:p>
   <w:p>
     <w:pPr>
       <w:pStyle w:val="Cabealho"/>
